--- a/DOC.docx
+++ b/DOC.docx
@@ -82,6 +82,44 @@
         </w:rPr>
         <w:t>项目经理：宋青橦 前端开发：宋青橦 测试：宋青橦 文档撰写：宋青橦</w:t>
       </w:r>
+    </w:p>
+    <w:p>
+      <w:pPr>
+        <w:jc w:val="center"/>
+        <w:rPr>
+          <w:rFonts w:hint="default" w:asciiTheme="majorEastAsia" w:hAnsiTheme="majorEastAsia" w:eastAsiaTheme="majorEastAsia" w:cstheme="majorEastAsia"/>
+          <w:b/>
+          <w:bCs/>
+          <w:i w:val="0"/>
+          <w:iCs w:val="0"/>
+          <w:caps w:val="0"/>
+          <w:color w:val="1F2328"/>
+          <w:spacing w:val="0"/>
+          <w:sz w:val="22"/>
+          <w:szCs w:val="22"/>
+          <w:shd w:val="clear" w:fill="FFFFFF"/>
+          <w:lang w:val="en-US" w:eastAsia="zh-CN"/>
+        </w:rPr>
+      </w:pPr>
+      <w:r>
+        <w:rPr>
+          <w:rFonts w:hint="eastAsia" w:asciiTheme="majorEastAsia" w:hAnsiTheme="majorEastAsia" w:eastAsiaTheme="majorEastAsia" w:cstheme="majorEastAsia"/>
+          <w:b/>
+          <w:bCs/>
+          <w:i w:val="0"/>
+          <w:iCs w:val="0"/>
+          <w:caps w:val="0"/>
+          <w:color w:val="1F2328"/>
+          <w:spacing w:val="0"/>
+          <w:sz w:val="22"/>
+          <w:szCs w:val="22"/>
+          <w:shd w:val="clear" w:fill="FFFFFF"/>
+          <w:lang w:val="en-US" w:eastAsia="zh-CN"/>
+        </w:rPr>
+        <w:t>仓库地址：https://github.com/chiyusiguyuanya1/TodoList1</w:t>
+      </w:r>
+      <w:bookmarkStart w:id="0" w:name="_GoBack"/>
+      <w:bookmarkEnd w:id="0"/>
     </w:p>
     <w:p>
       <w:pPr>
@@ -414,7 +452,6 @@
           <w:spacing w:val="0"/>
           <w:sz w:val="18"/>
           <w:szCs w:val="18"/>
-          <w:bdr w:val="none" w:color="auto" w:sz="0" w:space="0"/>
           <w:shd w:val="clear" w:fill="FFFFFF"/>
         </w:rPr>
         <w:t>编程语言</w:t>
@@ -429,7 +466,6 @@
           <w:spacing w:val="0"/>
           <w:sz w:val="18"/>
           <w:szCs w:val="18"/>
-          <w:bdr w:val="none" w:color="auto" w:sz="0" w:space="0"/>
           <w:shd w:val="clear" w:fill="FFFFFF"/>
         </w:rPr>
         <w:t>：JavaScript ，理由：</w:t>
@@ -444,7 +480,6 @@
           <w:spacing w:val="0"/>
           <w:sz w:val="18"/>
           <w:szCs w:val="18"/>
-          <w:bdr w:val="none" w:color="auto" w:sz="0" w:space="0"/>
           <w:shd w:val="clear" w:fill="FFFFFF"/>
           <w:lang w:val="en-US" w:eastAsia="zh-CN"/>
         </w:rPr>
@@ -460,7 +495,6 @@
           <w:spacing w:val="0"/>
           <w:sz w:val="18"/>
           <w:szCs w:val="18"/>
-          <w:bdr w:val="none" w:color="auto" w:sz="0" w:space="0"/>
           <w:shd w:val="clear" w:fill="FFFFFF"/>
         </w:rPr>
         <w:t>。</w:t>
@@ -497,7 +531,6 @@
           <w:spacing w:val="0"/>
           <w:sz w:val="18"/>
           <w:szCs w:val="18"/>
-          <w:bdr w:val="none" w:color="auto" w:sz="0" w:space="0"/>
           <w:shd w:val="clear" w:fill="FFFFFF"/>
         </w:rPr>
         <w:t>框架/库</w:t>
@@ -512,7 +545,6 @@
           <w:spacing w:val="0"/>
           <w:sz w:val="18"/>
           <w:szCs w:val="18"/>
-          <w:bdr w:val="none" w:color="auto" w:sz="0" w:space="0"/>
           <w:shd w:val="clear" w:fill="FFFFFF"/>
         </w:rPr>
         <w:t>：</w:t>
@@ -527,7 +559,6 @@
           <w:spacing w:val="0"/>
           <w:sz w:val="18"/>
           <w:szCs w:val="18"/>
-          <w:bdr w:val="none" w:color="auto" w:sz="0" w:space="0"/>
           <w:shd w:val="clear" w:fill="FFFFFF"/>
           <w:lang w:val="en-US" w:eastAsia="zh-CN"/>
         </w:rPr>
@@ -562,7 +593,6 @@
           <w:spacing w:val="0"/>
           <w:sz w:val="18"/>
           <w:szCs w:val="18"/>
-          <w:bdr w:val="none" w:color="auto" w:sz="0" w:space="0"/>
           <w:shd w:val="clear" w:fill="FFFFFF"/>
           <w:lang w:val="en-US" w:eastAsia="zh-CN"/>
         </w:rPr>
@@ -578,7 +608,6 @@
           <w:spacing w:val="0"/>
           <w:sz w:val="18"/>
           <w:szCs w:val="18"/>
-          <w:bdr w:val="none" w:color="auto" w:sz="0" w:space="0"/>
           <w:shd w:val="clear" w:fill="FFFFFF"/>
         </w:rPr>
         <w:t>。</w:t>
@@ -612,7 +641,6 @@
           <w:spacing w:val="0"/>
           <w:sz w:val="18"/>
           <w:szCs w:val="18"/>
-          <w:bdr w:val="none" w:color="auto" w:sz="0" w:space="0"/>
           <w:shd w:val="clear" w:fill="FFFFFF"/>
           <w:lang w:val="en-US" w:eastAsia="zh-CN"/>
         </w:rPr>
@@ -650,7 +678,6 @@
           <w:spacing w:val="0"/>
           <w:sz w:val="18"/>
           <w:szCs w:val="18"/>
-          <w:bdr w:val="none" w:color="auto" w:sz="0" w:space="0"/>
           <w:shd w:val="clear" w:fill="FFFFFF"/>
         </w:rPr>
         <w:t>数据库/存储</w:t>
@@ -665,7 +692,6 @@
           <w:spacing w:val="0"/>
           <w:sz w:val="18"/>
           <w:szCs w:val="18"/>
-          <w:bdr w:val="none" w:color="auto" w:sz="0" w:space="0"/>
           <w:shd w:val="clear" w:fill="FFFFFF"/>
         </w:rPr>
         <w:t>：本地存储（wx.setStorageSync）</w:t>
@@ -680,7 +706,6 @@
           <w:spacing w:val="0"/>
           <w:sz w:val="18"/>
           <w:szCs w:val="18"/>
-          <w:bdr w:val="none" w:color="auto" w:sz="0" w:space="0"/>
           <w:shd w:val="clear" w:fill="FFFFFF"/>
           <w:lang w:eastAsia="zh-CN"/>
         </w:rPr>
@@ -696,7 +721,6 @@
           <w:spacing w:val="0"/>
           <w:sz w:val="18"/>
           <w:szCs w:val="18"/>
-          <w:bdr w:val="none" w:color="auto" w:sz="0" w:space="0"/>
           <w:shd w:val="clear" w:fill="FFFFFF"/>
           <w:lang w:val="en-US" w:eastAsia="zh-CN"/>
         </w:rPr>
@@ -758,7 +782,6 @@
           <w:spacing w:val="0"/>
           <w:sz w:val="18"/>
           <w:szCs w:val="18"/>
-          <w:bdr w:val="none" w:color="auto" w:sz="0" w:space="0"/>
           <w:shd w:val="clear" w:fill="FFFFFF"/>
         </w:rPr>
         <w:t>替代方案对比：</w:t>
@@ -773,7 +796,6 @@
           <w:spacing w:val="0"/>
           <w:sz w:val="18"/>
           <w:szCs w:val="18"/>
-          <w:bdr w:val="none" w:color="auto" w:sz="0" w:space="0"/>
           <w:shd w:val="clear" w:fill="FFFFFF"/>
           <w:lang w:val="en-US" w:eastAsia="zh-CN"/>
         </w:rPr>
@@ -789,7 +811,6 @@
           <w:spacing w:val="0"/>
           <w:sz w:val="18"/>
           <w:szCs w:val="18"/>
-          <w:bdr w:val="none" w:color="auto" w:sz="0" w:space="0"/>
           <w:shd w:val="clear" w:fill="FFFFFF"/>
         </w:rPr>
         <w:t>。</w:t>
@@ -956,7 +977,6 @@
           <w:spacing w:val="0"/>
           <w:sz w:val="18"/>
           <w:szCs w:val="18"/>
-          <w:bdr w:val="none" w:color="auto" w:sz="0" w:space="0"/>
           <w:shd w:val="clear" w:fill="FFFFFF"/>
         </w:rPr>
         <w:t>整体架构说明模块（前端/云端/数据库关系，或命令行工具的划分）。</w:t>
@@ -990,7 +1010,6 @@
           <w:spacing w:val="0"/>
           <w:sz w:val="18"/>
           <w:szCs w:val="18"/>
-          <w:bdr w:val="none" w:color="auto" w:sz="0" w:space="0"/>
           <w:shd w:val="clear" w:fill="FFFFFF"/>
         </w:rPr>
         <w:t>目录结构示例：</w:t>
@@ -1016,6 +1035,7 @@
         <w:keepLines w:val="0"/>
         <w:widowControl/>
         <w:numPr>
+          <w:ilvl w:val="0"/>
           <w:numId w:val="0"/>
         </w:numPr>
         <w:suppressLineNumbers w:val="0"/>
@@ -1276,7 +1296,7 @@
           </mc:Choice>
           <mc:Fallback>
             <w:pict>
-              <v:shape id="_x0000_s1026" o:spid="_x0000_s1026" o:spt="202" type="#_x0000_t202" style="position:absolute;left:0pt;margin-left:106.9pt;margin-top:2.15pt;height:212.1pt;width:334.55pt;z-index:251659264;mso-width-relative:page;mso-height-relative:page;" fillcolor="#FFFFFF [3201]" filled="t" stroked="t" coordsize="21600,21600" o:gfxdata="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">
+              <v:shape id="_x0000_s1026" o:spid="_x0000_s1026" o:spt="202" type="#_x0000_t202" style="position:absolute;left:0pt;margin-left:106.9pt;margin-top:2.15pt;height:212.1pt;width:334.55pt;z-index:251659264;mso-width-relative:page;mso-height-relative:page;" fillcolor="#FFFFFF [3201]" filled="t" stroked="t" coordsize="21600,21600" o:gfxdata="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">
                 <v:fill on="t" focussize="0,0"/>
                 <v:stroke weight="0.5pt" color="#000000 [3204]" joinstyle="round"/>
                 <v:imagedata o:title=""/>
@@ -1673,7 +1693,6 @@
           <w:spacing w:val="0"/>
           <w:sz w:val="21"/>
           <w:szCs w:val="21"/>
-          <w:bdr w:val="none" w:color="auto" w:sz="0" w:space="0"/>
           <w:shd w:val="clear" w:fill="FFFFFF"/>
         </w:rPr>
         <w:t>描述是否必填？如何处理空输入？</w:t>
@@ -1686,6 +1705,7 @@
         <w:pageBreakBefore w:val="0"/>
         <w:widowControl/>
         <w:numPr>
+          <w:ilvl w:val="0"/>
           <w:numId w:val="0"/>
         </w:numPr>
         <w:suppressLineNumbers w:val="0"/>
@@ -1764,6 +1784,7 @@
         <w:pageBreakBefore w:val="0"/>
         <w:widowControl/>
         <w:numPr>
+          <w:ilvl w:val="0"/>
           <w:numId w:val="0"/>
         </w:numPr>
         <w:suppressLineNumbers w:val="0"/>
@@ -1873,7 +1894,6 @@
           <w:spacing w:val="0"/>
           <w:sz w:val="21"/>
           <w:szCs w:val="21"/>
-          <w:bdr w:val="none" w:color="auto" w:sz="0" w:space="0"/>
           <w:shd w:val="clear" w:fill="FFFFFF"/>
         </w:rPr>
         <w:t>已完成的任务在 UI 或 CLI 中如何显示？</w:t>
@@ -1886,6 +1906,7 @@
         <w:pageBreakBefore w:val="0"/>
         <w:widowControl/>
         <w:numPr>
+          <w:ilvl w:val="0"/>
           <w:numId w:val="0"/>
         </w:numPr>
         <w:suppressLineNumbers w:val="0"/>
@@ -1910,7 +1931,6 @@
           <w:spacing w:val="0"/>
           <w:sz w:val="21"/>
           <w:szCs w:val="21"/>
-          <w:bdr w:val="none" w:color="auto" w:sz="0" w:space="0"/>
           <w:shd w:val="clear" w:fill="FFFFFF"/>
           <w:lang w:val="en-US" w:eastAsia="zh-CN"/>
         </w:rPr>
@@ -1925,7 +1945,6 @@
           <w:spacing w:val="0"/>
           <w:sz w:val="21"/>
           <w:szCs w:val="21"/>
-          <w:bdr w:val="none" w:color="auto" w:sz="0" w:space="0"/>
           <w:shd w:val="clear" w:fill="FFFFFF"/>
           <w:lang w:val="en-US" w:eastAsia="zh-CN"/>
         </w:rPr>
@@ -1939,6 +1958,7 @@
         <w:pageBreakBefore w:val="0"/>
         <w:widowControl/>
         <w:numPr>
+          <w:ilvl w:val="0"/>
           <w:numId w:val="0"/>
         </w:numPr>
         <w:suppressLineNumbers w:val="0"/>
@@ -1963,7 +1983,6 @@
           <w:spacing w:val="0"/>
           <w:sz w:val="21"/>
           <w:szCs w:val="21"/>
-          <w:bdr w:val="none" w:color="auto" w:sz="0" w:space="0"/>
           <w:shd w:val="clear" w:fill="FFFFFF"/>
           <w:lang w:val="en-US" w:eastAsia="zh-CN"/>
         </w:rPr>
@@ -1978,75 +1997,10 @@
           <w:spacing w:val="0"/>
           <w:sz w:val="21"/>
           <w:szCs w:val="21"/>
-          <w:bdr w:val="none" w:color="auto" w:sz="0" w:space="0"/>
           <w:shd w:val="clear" w:fill="FFFFFF"/>
           <w:lang w:val="en-US" w:eastAsia="zh-CN"/>
         </w:rPr>
-        <w:t xml:space="preserve">点击任务 </w:t>
-      </w:r>
-      <w:r>
-        <w:rPr>
-          <w:rFonts w:hint="eastAsia" w:asciiTheme="majorEastAsia" w:hAnsiTheme="majorEastAsia" w:eastAsiaTheme="majorEastAsia" w:cstheme="majorEastAsia"/>
-          <w:i w:val="0"/>
-          <w:iCs w:val="0"/>
-          <w:caps w:val="0"/>
-          <w:color w:val="1F2328"/>
-          <w:spacing w:val="0"/>
-          <w:sz w:val="21"/>
-          <w:szCs w:val="21"/>
-          <w:bdr w:val="none" w:color="auto" w:sz="0" w:space="0"/>
-          <w:shd w:val="clear" w:fill="FFFFFF"/>
-          <w:lang w:val="en-US" w:eastAsia="zh-CN"/>
-        </w:rPr>
-        <w:t xml:space="preserve">-&gt; </w:t>
-      </w:r>
-      <w:r>
-        <w:rPr>
-          <w:rFonts w:hint="eastAsia" w:asciiTheme="majorEastAsia" w:hAnsiTheme="majorEastAsia" w:eastAsiaTheme="majorEastAsia" w:cstheme="majorEastAsia"/>
-          <w:i w:val="0"/>
-          <w:iCs w:val="0"/>
-          <w:caps w:val="0"/>
-          <w:color w:val="1F2328"/>
-          <w:spacing w:val="0"/>
-          <w:sz w:val="21"/>
-          <w:szCs w:val="21"/>
-          <w:bdr w:val="none" w:color="auto" w:sz="0" w:space="0"/>
-          <w:shd w:val="clear" w:fill="FFFFFF"/>
-          <w:lang w:val="en-US" w:eastAsia="zh-CN"/>
-        </w:rPr>
-        <w:t xml:space="preserve">切换 completed 状态 </w:t>
-      </w:r>
-      <w:r>
-        <w:rPr>
-          <w:rFonts w:hint="eastAsia" w:asciiTheme="majorEastAsia" w:hAnsiTheme="majorEastAsia" w:eastAsiaTheme="majorEastAsia" w:cstheme="majorEastAsia"/>
-          <w:i w:val="0"/>
-          <w:iCs w:val="0"/>
-          <w:caps w:val="0"/>
-          <w:color w:val="1F2328"/>
-          <w:spacing w:val="0"/>
-          <w:sz w:val="21"/>
-          <w:szCs w:val="21"/>
-          <w:bdr w:val="none" w:color="auto" w:sz="0" w:space="0"/>
-          <w:shd w:val="clear" w:fill="FFFFFF"/>
-          <w:lang w:val="en-US" w:eastAsia="zh-CN"/>
-        </w:rPr>
-        <w:t xml:space="preserve">-&gt; </w:t>
-      </w:r>
-      <w:r>
-        <w:rPr>
-          <w:rFonts w:hint="eastAsia" w:asciiTheme="majorEastAsia" w:hAnsiTheme="majorEastAsia" w:eastAsiaTheme="majorEastAsia" w:cstheme="majorEastAsia"/>
-          <w:i w:val="0"/>
-          <w:iCs w:val="0"/>
-          <w:caps w:val="0"/>
-          <w:color w:val="1F2328"/>
-          <w:spacing w:val="0"/>
-          <w:sz w:val="21"/>
-          <w:szCs w:val="21"/>
-          <w:bdr w:val="none" w:color="auto" w:sz="0" w:space="0"/>
-          <w:shd w:val="clear" w:fill="FFFFFF"/>
-          <w:lang w:val="en-US" w:eastAsia="zh-CN"/>
-        </w:rPr>
-        <w:t>XML 动态绑定样式</w:t>
+        <w:t>点击任务 -&gt; 切换 completed 状态 -&gt; XML 动态绑定样式</w:t>
       </w:r>
     </w:p>
     <w:p>
@@ -2056,6 +2010,7 @@
         <w:pageBreakBefore w:val="0"/>
         <w:widowControl/>
         <w:numPr>
+          <w:ilvl w:val="0"/>
           <w:numId w:val="0"/>
         </w:numPr>
         <w:suppressLineNumbers w:val="0"/>
@@ -2080,7 +2035,6 @@
           <w:spacing w:val="0"/>
           <w:sz w:val="21"/>
           <w:szCs w:val="21"/>
-          <w:bdr w:val="none" w:color="auto" w:sz="0" w:space="0"/>
           <w:shd w:val="clear" w:fill="FFFFFF"/>
           <w:lang w:val="en-US" w:eastAsia="zh-CN"/>
         </w:rPr>
@@ -2095,27 +2049,10 @@
           <w:spacing w:val="0"/>
           <w:sz w:val="21"/>
           <w:szCs w:val="21"/>
-          <w:bdr w:val="none" w:color="auto" w:sz="0" w:space="0"/>
           <w:shd w:val="clear" w:fill="FFFFFF"/>
           <w:lang w:val="en-US" w:eastAsia="zh-CN"/>
         </w:rPr>
-        <w:t>此外，</w:t>
-      </w:r>
-      <w:r>
-        <w:rPr>
-          <w:rFonts w:hint="eastAsia" w:asciiTheme="majorEastAsia" w:hAnsiTheme="majorEastAsia" w:eastAsiaTheme="majorEastAsia" w:cstheme="majorEastAsia"/>
-          <w:i w:val="0"/>
-          <w:iCs w:val="0"/>
-          <w:caps w:val="0"/>
-          <w:color w:val="1F2328"/>
-          <w:spacing w:val="0"/>
-          <w:sz w:val="21"/>
-          <w:szCs w:val="21"/>
-          <w:bdr w:val="none" w:color="auto" w:sz="0" w:space="0"/>
-          <w:shd w:val="clear" w:fill="FFFFFF"/>
-          <w:lang w:val="en-US" w:eastAsia="zh-CN"/>
-        </w:rPr>
-        <w:t>本项目无 CLI 版本，因此不涉及 CLI 展示。</w:t>
+        <w:t>此外，本项目无 CLI 版本，因此不涉及 CLI 展示。</w:t>
       </w:r>
     </w:p>
     <w:p>
@@ -2161,7 +2098,6 @@
           <w:spacing w:val="0"/>
           <w:sz w:val="21"/>
           <w:szCs w:val="21"/>
-          <w:bdr w:val="none" w:color="auto" w:sz="0" w:space="0"/>
           <w:shd w:val="clear" w:fill="FFFFFF"/>
         </w:rPr>
         <w:t>任务排序逻辑（默认按创建时间，用户任选按优先级）。</w:t>
@@ -2174,6 +2110,7 @@
         <w:pageBreakBefore w:val="0"/>
         <w:widowControl/>
         <w:numPr>
+          <w:ilvl w:val="0"/>
           <w:numId w:val="0"/>
         </w:numPr>
         <w:suppressLineNumbers w:val="0"/>
@@ -2571,7 +2508,6 @@
           <w:spacing w:val="0"/>
           <w:sz w:val="21"/>
           <w:szCs w:val="21"/>
-          <w:bdr w:val="none" w:color="auto" w:sz="0" w:space="0"/>
           <w:shd w:val="clear" w:fill="FFFFFF"/>
         </w:rPr>
         <w:t>如果涉及扩展功能，简述设计思路。</w:t>
@@ -2620,7 +2556,6 @@
           <w:spacing w:val="0"/>
           <w:sz w:val="21"/>
           <w:szCs w:val="21"/>
-          <w:bdr w:val="none" w:color="auto" w:sz="0" w:space="0"/>
           <w:shd w:val="clear" w:fill="FFFFFF"/>
           <w:lang w:val="en-US" w:eastAsia="zh-CN"/>
         </w:rPr>
@@ -2733,18 +2668,7 @@
           <w:szCs w:val="21"/>
           <w:lang w:val="en-US" w:eastAsia="zh-CN" w:bidi="ar"/>
         </w:rPr>
-        <w:t xml:space="preserve"> }</w:t>
-      </w:r>
-      <w:r>
-        <w:rPr>
-          <w:rStyle w:val="9"/>
-          <w:rFonts w:hint="eastAsia" w:asciiTheme="majorEastAsia" w:hAnsiTheme="majorEastAsia" w:eastAsiaTheme="majorEastAsia" w:cstheme="majorEastAsia"/>
-          <w:kern w:val="0"/>
-          <w:sz w:val="21"/>
-          <w:szCs w:val="21"/>
-          <w:lang w:val="en-US" w:eastAsia="zh-CN" w:bidi="ar"/>
-        </w:rPr>
-        <w:t>，</w:t>
+        <w:t xml:space="preserve"> }，</w:t>
       </w:r>
       <w:r>
         <w:rPr>
@@ -2762,6 +2686,7 @@
         <w:pageBreakBefore w:val="0"/>
         <w:widowControl/>
         <w:numPr>
+          <w:ilvl w:val="0"/>
           <w:numId w:val="0"/>
         </w:numPr>
         <w:suppressLineNumbers w:val="0"/>
@@ -2873,7 +2798,6 @@
           <w:spacing w:val="0"/>
           <w:sz w:val="21"/>
           <w:szCs w:val="21"/>
-          <w:bdr w:val="none" w:color="auto" w:sz="0" w:space="0"/>
           <w:shd w:val="clear" w:fill="FFFFFF"/>
           <w:lang w:val="en-US" w:eastAsia="zh-CN"/>
         </w:rPr>
@@ -2887,6 +2811,7 @@
         <w:pageBreakBefore w:val="0"/>
         <w:widowControl/>
         <w:numPr>
+          <w:ilvl w:val="0"/>
           <w:numId w:val="0"/>
         </w:numPr>
         <w:suppressLineNumbers w:val="0"/>
@@ -2941,6 +2866,7 @@
         <w:pageBreakBefore w:val="0"/>
         <w:widowControl/>
         <w:numPr>
+          <w:ilvl w:val="0"/>
           <w:numId w:val="0"/>
         </w:numPr>
         <w:suppressLineNumbers w:val="0"/>
@@ -2978,6 +2904,7 @@
         <w:pageBreakBefore w:val="0"/>
         <w:widowControl/>
         <w:numPr>
+          <w:ilvl w:val="0"/>
           <w:numId w:val="0"/>
         </w:numPr>
         <w:suppressLineNumbers w:val="0"/>
@@ -3015,6 +2942,7 @@
         <w:pageBreakBefore w:val="0"/>
         <w:widowControl/>
         <w:numPr>
+          <w:ilvl w:val="0"/>
           <w:numId w:val="0"/>
         </w:numPr>
         <w:suppressLineNumbers w:val="0"/>
@@ -3052,6 +2980,7 @@
         <w:pageBreakBefore w:val="0"/>
         <w:widowControl/>
         <w:numPr>
+          <w:ilvl w:val="0"/>
           <w:numId w:val="0"/>
         </w:numPr>
         <w:suppressLineNumbers w:val="0"/>
@@ -3090,8 +3019,6 @@
         </w:rPr>
         <w:t>注：</w:t>
       </w:r>
-      <w:bookmarkStart w:id="0" w:name="_GoBack"/>
-      <w:bookmarkEnd w:id="0"/>
       <w:r>
         <w:rPr>
           <w:rFonts w:hint="eastAsia" w:asciiTheme="majorEastAsia" w:hAnsiTheme="majorEastAsia" w:eastAsiaTheme="majorEastAsia" w:cstheme="majorEastAsia"/>
@@ -3107,6 +3034,7 @@
         <w:keepLines w:val="0"/>
         <w:widowControl/>
         <w:numPr>
+          <w:ilvl w:val="0"/>
           <w:numId w:val="0"/>
         </w:numPr>
         <w:suppressLineNumbers w:val="0"/>
@@ -3303,7 +3231,6 @@
           <w:spacing w:val="0"/>
           <w:sz w:val="18"/>
           <w:szCs w:val="18"/>
-          <w:bdr w:val="none" w:color="auto" w:sz="0" w:space="0"/>
           <w:shd w:val="clear" w:fill="FFFFFF"/>
         </w:rPr>
         <w:t>是否使用AI工具？</w:t>
@@ -3318,7 +3245,6 @@
           <w:spacing w:val="0"/>
           <w:sz w:val="18"/>
           <w:szCs w:val="18"/>
-          <w:bdr w:val="none" w:color="auto" w:sz="0" w:space="0"/>
           <w:shd w:val="clear" w:fill="FFFFFF"/>
           <w:lang w:val="en-US" w:eastAsia="zh-CN"/>
         </w:rPr>
@@ -3334,7 +3260,6 @@
           <w:spacing w:val="0"/>
           <w:sz w:val="18"/>
           <w:szCs w:val="18"/>
-          <w:bdr w:val="none" w:color="auto" w:sz="0" w:space="0"/>
           <w:shd w:val="clear" w:fill="FFFFFF"/>
         </w:rPr>
         <w:t xml:space="preserve">ChatGPT </w:t>
@@ -3368,7 +3293,6 @@
           <w:spacing w:val="0"/>
           <w:sz w:val="18"/>
           <w:szCs w:val="18"/>
-          <w:bdr w:val="none" w:color="auto" w:sz="0" w:space="0"/>
           <w:shd w:val="clear" w:fill="FFFFFF"/>
         </w:rPr>
         <w:t>使用AI的阶段：</w:t>
@@ -3405,7 +3329,6 @@
           <w:spacing w:val="0"/>
           <w:sz w:val="18"/>
           <w:szCs w:val="18"/>
-          <w:bdr w:val="none" w:color="auto" w:sz="0" w:space="0"/>
           <w:shd w:val="clear" w:fill="FFFFFF"/>
         </w:rPr>
         <w:t>代码片段生成</w:t>
@@ -3420,7 +3343,6 @@
           <w:spacing w:val="0"/>
           <w:sz w:val="18"/>
           <w:szCs w:val="18"/>
-          <w:bdr w:val="none" w:color="auto" w:sz="0" w:space="0"/>
           <w:shd w:val="clear" w:fill="FFFFFF"/>
           <w:lang w:eastAsia="zh-CN"/>
         </w:rPr>
@@ -3436,7 +3358,6 @@
           <w:spacing w:val="0"/>
           <w:sz w:val="18"/>
           <w:szCs w:val="18"/>
-          <w:bdr w:val="none" w:color="auto" w:sz="0" w:space="0"/>
           <w:shd w:val="clear" w:fill="FFFFFF"/>
           <w:lang w:val="en-US" w:eastAsia="zh-CN"/>
         </w:rPr>
@@ -3474,7 +3395,6 @@
           <w:spacing w:val="0"/>
           <w:sz w:val="18"/>
           <w:szCs w:val="18"/>
-          <w:bdr w:val="none" w:color="auto" w:sz="0" w:space="0"/>
           <w:shd w:val="clear" w:fill="FFFFFF"/>
         </w:rPr>
         <w:t>错误定位</w:t>
@@ -3489,7 +3409,6 @@
           <w:spacing w:val="0"/>
           <w:sz w:val="18"/>
           <w:szCs w:val="18"/>
-          <w:bdr w:val="none" w:color="auto" w:sz="0" w:space="0"/>
           <w:shd w:val="clear" w:fill="FFFFFF"/>
           <w:lang w:eastAsia="zh-CN"/>
         </w:rPr>
@@ -3527,7 +3446,6 @@
           <w:spacing w:val="0"/>
           <w:sz w:val="18"/>
           <w:szCs w:val="18"/>
-          <w:bdr w:val="none" w:color="auto" w:sz="0" w:space="0"/>
           <w:shd w:val="clear" w:fill="FFFFFF"/>
         </w:rPr>
         <w:t>文档初稿编写</w:t>
@@ -3542,7 +3460,6 @@
           <w:spacing w:val="0"/>
           <w:sz w:val="18"/>
           <w:szCs w:val="18"/>
-          <w:bdr w:val="none" w:color="auto" w:sz="0" w:space="0"/>
           <w:shd w:val="clear" w:fill="FFFFFF"/>
           <w:lang w:eastAsia="zh-CN"/>
         </w:rPr>
@@ -3558,7 +3475,6 @@
           <w:spacing w:val="0"/>
           <w:sz w:val="18"/>
           <w:szCs w:val="18"/>
-          <w:bdr w:val="none" w:color="auto" w:sz="0" w:space="0"/>
           <w:shd w:val="clear" w:fill="FFFFFF"/>
           <w:lang w:val="en-US" w:eastAsia="zh-CN"/>
         </w:rPr>
@@ -3700,7 +3616,6 @@
           <w:spacing w:val="0"/>
           <w:sz w:val="18"/>
           <w:szCs w:val="18"/>
-          <w:bdr w:val="none" w:color="auto" w:sz="0" w:space="0"/>
           <w:shd w:val="clear" w:fill="FFFFFF"/>
         </w:rPr>
         <w:t>本地运行方式（依赖、启动命令）。</w:t>
@@ -3712,6 +3627,7 @@
         <w:keepLines w:val="0"/>
         <w:widowControl/>
         <w:numPr>
+          <w:ilvl w:val="0"/>
           <w:numId w:val="0"/>
         </w:numPr>
         <w:suppressLineNumbers w:val="0"/>
@@ -3799,7 +3715,6 @@
           <w:spacing w:val="0"/>
           <w:sz w:val="18"/>
           <w:szCs w:val="18"/>
-          <w:bdr w:val="none" w:color="auto" w:sz="0" w:space="0"/>
           <w:shd w:val="clear" w:fill="FFFFFF"/>
         </w:rPr>
         <w:t>测试过的环境。</w:t>
@@ -3814,7 +3729,6 @@
           <w:spacing w:val="0"/>
           <w:sz w:val="18"/>
           <w:szCs w:val="18"/>
-          <w:bdr w:val="none" w:color="auto" w:sz="0" w:space="0"/>
           <w:shd w:val="clear" w:fill="FFFFFF"/>
           <w:lang w:val="en-US" w:eastAsia="zh-CN"/>
         </w:rPr>
@@ -3862,7 +3776,6 @@
           <w:spacing w:val="0"/>
           <w:sz w:val="18"/>
           <w:szCs w:val="18"/>
-          <w:bdr w:val="none" w:color="auto" w:sz="0" w:space="0"/>
           <w:shd w:val="clear" w:fill="FFFFFF"/>
         </w:rPr>
         <w:t>已知问题与不足。</w:t>
@@ -3877,7 +3790,6 @@
           <w:spacing w:val="0"/>
           <w:sz w:val="18"/>
           <w:szCs w:val="18"/>
-          <w:bdr w:val="none" w:color="auto" w:sz="0" w:space="0"/>
           <w:shd w:val="clear" w:fill="FFFFFF"/>
           <w:lang w:val="en-US" w:eastAsia="zh-CN"/>
         </w:rPr>
@@ -4227,7 +4139,6 @@
           <w:spacing w:val="0"/>
           <w:sz w:val="18"/>
           <w:szCs w:val="18"/>
-          <w:bdr w:val="none" w:color="auto" w:sz="0" w:space="0"/>
           <w:shd w:val="clear" w:fill="FFFFFF"/>
         </w:rPr>
         <w:t>如果还有更多时间，你会如何改进？</w:t>
@@ -4242,7 +4153,6 @@
           <w:spacing w:val="0"/>
           <w:sz w:val="18"/>
           <w:szCs w:val="18"/>
-          <w:bdr w:val="none" w:color="auto" w:sz="0" w:space="0"/>
           <w:shd w:val="clear" w:fill="FFFFFF"/>
           <w:lang w:val="en-US" w:eastAsia="zh-CN"/>
         </w:rPr>
@@ -4278,7 +4188,6 @@
           <w:spacing w:val="0"/>
           <w:sz w:val="18"/>
           <w:szCs w:val="18"/>
-          <w:bdr w:val="none" w:color="auto" w:sz="0" w:space="0"/>
           <w:shd w:val="clear" w:fill="FFFFFF"/>
         </w:rPr>
         <w:t>你觉得这个实现的最大亮点是什么？</w:t>
@@ -4293,7 +4202,6 @@
           <w:spacing w:val="0"/>
           <w:sz w:val="18"/>
           <w:szCs w:val="18"/>
-          <w:bdr w:val="none" w:color="auto" w:sz="0" w:space="0"/>
           <w:shd w:val="clear" w:fill="FFFFFF"/>
           <w:lang w:val="en-US" w:eastAsia="zh-CN"/>
         </w:rPr>
@@ -4398,6 +4306,7 @@
         <w:keepLines w:val="0"/>
         <w:widowControl/>
         <w:numPr>
+          <w:ilvl w:val="0"/>
           <w:numId w:val="0"/>
         </w:numPr>
         <w:suppressLineNumbers w:val="0"/>
@@ -5450,7 +5359,7 @@
     <w:lsdException w:qFormat="1" w:unhideWhenUsed="0" w:uiPriority="0" w:semiHidden="0" w:name="Title"/>
     <w:lsdException w:unhideWhenUsed="0" w:uiPriority="0" w:semiHidden="0" w:name="Closing"/>
     <w:lsdException w:unhideWhenUsed="0" w:uiPriority="0" w:semiHidden="0" w:name="Signature"/>
-    <w:lsdException w:unhideWhenUsed="0" w:uiPriority="0" w:name="Default Paragraph Font"/>
+    <w:lsdException w:qFormat="1" w:unhideWhenUsed="0" w:uiPriority="0" w:name="Default Paragraph Font"/>
     <w:lsdException w:unhideWhenUsed="0" w:uiPriority="0" w:semiHidden="0" w:name="Body Text"/>
     <w:lsdException w:unhideWhenUsed="0" w:uiPriority="0" w:semiHidden="0" w:name="Body Text Indent"/>
     <w:lsdException w:unhideWhenUsed="0" w:uiPriority="0" w:semiHidden="0" w:name="List Continue"/>
@@ -5481,10 +5390,10 @@
     <w:lsdException w:unhideWhenUsed="0" w:uiPriority="0" w:semiHidden="0" w:name="HTML Acronym"/>
     <w:lsdException w:unhideWhenUsed="0" w:uiPriority="0" w:semiHidden="0" w:name="HTML Address"/>
     <w:lsdException w:unhideWhenUsed="0" w:uiPriority="0" w:semiHidden="0" w:name="HTML Cite"/>
-    <w:lsdException w:unhideWhenUsed="0" w:uiPriority="0" w:semiHidden="0" w:name="HTML Code"/>
+    <w:lsdException w:qFormat="1" w:unhideWhenUsed="0" w:uiPriority="0" w:semiHidden="0" w:name="HTML Code"/>
     <w:lsdException w:unhideWhenUsed="0" w:uiPriority="0" w:semiHidden="0" w:name="HTML Definition"/>
     <w:lsdException w:unhideWhenUsed="0" w:uiPriority="0" w:semiHidden="0" w:name="HTML Keyboard"/>
-    <w:lsdException w:unhideWhenUsed="0" w:uiPriority="0" w:semiHidden="0" w:name="HTML Preformatted"/>
+    <w:lsdException w:qFormat="1" w:unhideWhenUsed="0" w:uiPriority="0" w:semiHidden="0" w:name="HTML Preformatted"/>
     <w:lsdException w:unhideWhenUsed="0" w:uiPriority="0" w:semiHidden="0" w:name="HTML Sample"/>
     <w:lsdException w:unhideWhenUsed="0" w:uiPriority="0" w:semiHidden="0" w:name="HTML Typewriter"/>
     <w:lsdException w:unhideWhenUsed="0" w:uiPriority="0" w:semiHidden="0" w:name="HTML Variable"/>
@@ -5695,6 +5604,7 @@
   <w:style w:type="character" w:default="1" w:styleId="7">
     <w:name w:val="Default Paragraph Font"/>
     <w:semiHidden/>
+    <w:qFormat/>
     <w:uiPriority w:val="0"/>
   </w:style>
   <w:style w:type="table" w:default="1" w:styleId="6">
@@ -5713,6 +5623,7 @@
   <w:style w:type="paragraph" w:styleId="4">
     <w:name w:val="HTML Preformatted"/>
     <w:basedOn w:val="1"/>
+    <w:qFormat/>
     <w:uiPriority w:val="0"/>
     <w:pPr>
       <w:tabs>
@@ -5770,6 +5681,7 @@
   <w:style w:type="character" w:styleId="9">
     <w:name w:val="HTML Code"/>
     <w:basedOn w:val="7"/>
+    <w:qFormat/>
     <w:uiPriority w:val="0"/>
     <w:rPr>
       <w:rFonts w:ascii="Courier New" w:hAnsi="Courier New"/>
